--- a/Test/prikaz1.docx
+++ b/Test/prikaz1.docx
@@ -3,8 +3,10 @@
 <w:document xmlns:wpc="http://schemas.microsoft.com/office/word/2010/wordprocessingCanvas" xmlns:mc="http://schemas.openxmlformats.org/markup-compatibility/2006" xmlns:o="urn:schemas-microsoft-com:office:office" xmlns:r="http://schemas.openxmlformats.org/officeDocument/2006/relationships" xmlns:m="http://schemas.openxmlformats.org/officeDocument/2006/math" xmlns:v="urn:schemas-microsoft-com:vml" xmlns:wp14="http://schemas.microsoft.com/office/word/2010/wordprocessingDrawing" xmlns:wp="http://schemas.openxmlformats.org/drawingml/2006/wordprocessingDrawing" xmlns:w="http://schemas.openxmlformats.org/wordprocessingml/2006/main" xmlns:w14="http://schemas.microsoft.com/office/word/2010/wordml" xmlns:w10="urn:schemas-microsoft-com:office:word" xmlns:w15="http://schemas.microsoft.com/office/word/2012/wordml" xmlns:wpg="http://schemas.microsoft.com/office/word/2010/wordprocessingGroup" xmlns:wpi="http://schemas.microsoft.com/office/word/2010/wordprocessingInk" xmlns:wne="http://schemas.microsoft.com/office/word/2006/wordml" xmlns:wps="http://schemas.microsoft.com/office/word/2010/wordprocessingShape" xmlns:wpsCustomData="http://www.wps.cn/officeDocument/2013/wpsCustomData" mc:Ignorable="w14 w15 wp14">
   <w:body>
     <w:p>
+      <w:pPr>
+        <w:jc w:val="center"/>
+      </w:pPr>
       <w:bookmarkStart w:id="154" w:name="_GoBack"/>
-      <w:bookmarkEnd w:id="154"/>
       <w:r>
         <w:rPr>
           <w:rStyle w:val="8"/>
@@ -14,6 +16,7 @@
         </w:rPr>
         <w:t>Приказ Министерства энергетики РФ от 22 сентября 2020 г. N 796 "Об утверждении Правил работы с персоналом в организациях электроэнергетики Российской Федерации"</w:t>
       </w:r>
+      <w:bookmarkEnd w:id="154"/>
     </w:p>
     <w:p/>
     <w:p>
@@ -136,10 +139,6 @@
             <w:right w:w="108" w:type="dxa"/>
           </w:tblCellMar>
         </w:tblPrEx>
-        <w:trPr>
-          <w:wBefore w:w="0" w:type="dxa"/>
-          <w:wAfter w:w="0" w:type="dxa"/>
-        </w:trPr>
         <w:tc>
           <w:tcPr>
             <w:tcW w:w="3302" w:type="pct"/>
@@ -4765,9 +4764,6 @@
             <w:right w:w="108" w:type="dxa"/>
           </w:tblCellMar>
         </w:tblPrEx>
-        <w:trPr>
-          <w:wBefore w:w="0" w:type="auto"/>
-        </w:trPr>
         <w:tc>
           <w:tcPr>
             <w:tcW w:w="662" w:type="dxa"/>
@@ -4956,9 +4952,6 @@
             <w:right w:w="108" w:type="dxa"/>
           </w:tblCellMar>
         </w:tblPrEx>
-        <w:trPr>
-          <w:wBefore w:w="0" w:type="auto"/>
-        </w:trPr>
         <w:tc>
           <w:tcPr>
             <w:tcW w:w="662" w:type="dxa"/>
@@ -5101,9 +5094,6 @@
             <w:right w:w="108" w:type="dxa"/>
           </w:tblCellMar>
         </w:tblPrEx>
-        <w:trPr>
-          <w:wBefore w:w="0" w:type="auto"/>
-        </w:trPr>
         <w:tc>
           <w:tcPr>
             <w:tcW w:w="662" w:type="dxa"/>
@@ -5240,9 +5230,6 @@
             <w:insideV w:val="none" w:color="auto" w:sz="0" w:space="0"/>
           </w:tblBorders>
         </w:tblPrEx>
-        <w:trPr>
-          <w:wBefore w:w="0" w:type="auto"/>
-        </w:trPr>
         <w:tc>
           <w:tcPr>
             <w:tcW w:w="662" w:type="dxa"/>
@@ -5385,9 +5372,6 @@
             <w:right w:w="108" w:type="dxa"/>
           </w:tblCellMar>
         </w:tblPrEx>
-        <w:trPr>
-          <w:wBefore w:w="0" w:type="auto"/>
-        </w:trPr>
         <w:tc>
           <w:tcPr>
             <w:tcW w:w="662" w:type="dxa"/>
@@ -5530,9 +5514,6 @@
             <w:right w:w="108" w:type="dxa"/>
           </w:tblCellMar>
         </w:tblPrEx>
-        <w:trPr>
-          <w:wBefore w:w="0" w:type="auto"/>
-        </w:trPr>
         <w:tc>
           <w:tcPr>
             <w:tcW w:w="662" w:type="dxa"/>
@@ -6042,9 +6023,6 @@
             <w:right w:w="108" w:type="dxa"/>
           </w:tblCellMar>
         </w:tblPrEx>
-        <w:trPr>
-          <w:wBefore w:w="0" w:type="auto"/>
-        </w:trPr>
         <w:tc>
           <w:tcPr>
             <w:tcW w:w="851" w:type="dxa"/>
@@ -6200,9 +6178,6 @@
             <w:right w:w="108" w:type="dxa"/>
           </w:tblCellMar>
         </w:tblPrEx>
-        <w:trPr>
-          <w:wBefore w:w="0" w:type="auto"/>
-        </w:trPr>
         <w:tc>
           <w:tcPr>
             <w:tcW w:w="851" w:type="dxa"/>
@@ -6351,9 +6326,6 @@
             <w:right w:w="108" w:type="dxa"/>
           </w:tblCellMar>
         </w:tblPrEx>
-        <w:trPr>
-          <w:wBefore w:w="0" w:type="auto"/>
-        </w:trPr>
         <w:tc>
           <w:tcPr>
             <w:tcW w:w="851" w:type="dxa"/>
@@ -6472,9 +6444,6 @@
             <w:insideV w:val="none" w:color="auto" w:sz="0" w:space="0"/>
           </w:tblBorders>
         </w:tblPrEx>
-        <w:trPr>
-          <w:wBefore w:w="0" w:type="auto"/>
-        </w:trPr>
         <w:tc>
           <w:tcPr>
             <w:tcW w:w="851" w:type="dxa"/>
@@ -7475,16 +7444,7 @@
             <w:insideH w:val="none" w:color="auto" w:sz="0" w:space="0"/>
             <w:insideV w:val="none" w:color="auto" w:sz="0" w:space="0"/>
           </w:tblBorders>
-          <w:tblCellMar>
-            <w:top w:w="0" w:type="dxa"/>
-            <w:left w:w="108" w:type="dxa"/>
-            <w:bottom w:w="0" w:type="dxa"/>
-            <w:right w:w="108" w:type="dxa"/>
-          </w:tblCellMar>
         </w:tblPrEx>
-        <w:trPr>
-          <w:wBefore w:w="0" w:type="auto"/>
-        </w:trPr>
         <w:tc>
           <w:tcPr>
             <w:tcW w:w="10065" w:type="dxa"/>
@@ -7513,16 +7473,7 @@
             <w:insideH w:val="none" w:color="auto" w:sz="0" w:space="0"/>
             <w:insideV w:val="none" w:color="auto" w:sz="0" w:space="0"/>
           </w:tblBorders>
-          <w:tblCellMar>
-            <w:top w:w="0" w:type="dxa"/>
-            <w:left w:w="108" w:type="dxa"/>
-            <w:bottom w:w="0" w:type="dxa"/>
-            <w:right w:w="108" w:type="dxa"/>
-          </w:tblCellMar>
         </w:tblPrEx>
-        <w:trPr>
-          <w:wBefore w:w="0" w:type="auto"/>
-        </w:trPr>
         <w:tc>
           <w:tcPr>
             <w:tcW w:w="1272" w:type="dxa"/>
@@ -7691,16 +7642,7 @@
             <w:insideH w:val="none" w:color="auto" w:sz="0" w:space="0"/>
             <w:insideV w:val="none" w:color="auto" w:sz="0" w:space="0"/>
           </w:tblBorders>
-          <w:tblCellMar>
-            <w:top w:w="0" w:type="dxa"/>
-            <w:left w:w="108" w:type="dxa"/>
-            <w:bottom w:w="0" w:type="dxa"/>
-            <w:right w:w="108" w:type="dxa"/>
-          </w:tblCellMar>
         </w:tblPrEx>
-        <w:trPr>
-          <w:wBefore w:w="0" w:type="auto"/>
-        </w:trPr>
         <w:tc>
           <w:tcPr>
             <w:tcW w:w="1272" w:type="dxa"/>
@@ -7857,16 +7799,7 @@
             <w:insideH w:val="none" w:color="auto" w:sz="0" w:space="0"/>
             <w:insideV w:val="none" w:color="auto" w:sz="0" w:space="0"/>
           </w:tblBorders>
-          <w:tblCellMar>
-            <w:top w:w="0" w:type="dxa"/>
-            <w:left w:w="108" w:type="dxa"/>
-            <w:bottom w:w="0" w:type="dxa"/>
-            <w:right w:w="108" w:type="dxa"/>
-          </w:tblCellMar>
         </w:tblPrEx>
-        <w:trPr>
-          <w:wBefore w:w="0" w:type="auto"/>
-        </w:trPr>
         <w:tc>
           <w:tcPr>
             <w:tcW w:w="10065" w:type="dxa"/>
@@ -7895,16 +7828,7 @@
             <w:insideH w:val="none" w:color="auto" w:sz="0" w:space="0"/>
             <w:insideV w:val="none" w:color="auto" w:sz="0" w:space="0"/>
           </w:tblBorders>
-          <w:tblCellMar>
-            <w:top w:w="0" w:type="dxa"/>
-            <w:left w:w="108" w:type="dxa"/>
-            <w:bottom w:w="0" w:type="dxa"/>
-            <w:right w:w="108" w:type="dxa"/>
-          </w:tblCellMar>
         </w:tblPrEx>
-        <w:trPr>
-          <w:wBefore w:w="0" w:type="auto"/>
-        </w:trPr>
         <w:tc>
           <w:tcPr>
             <w:tcW w:w="1296" w:type="dxa"/>
@@ -8024,16 +7948,7 @@
             <w:insideH w:val="none" w:color="auto" w:sz="0" w:space="0"/>
             <w:insideV w:val="none" w:color="auto" w:sz="0" w:space="0"/>
           </w:tblBorders>
-          <w:tblCellMar>
-            <w:top w:w="0" w:type="dxa"/>
-            <w:left w:w="108" w:type="dxa"/>
-            <w:bottom w:w="0" w:type="dxa"/>
-            <w:right w:w="108" w:type="dxa"/>
-          </w:tblCellMar>
         </w:tblPrEx>
-        <w:trPr>
-          <w:wBefore w:w="0" w:type="auto"/>
-        </w:trPr>
         <w:tc>
           <w:tcPr>
             <w:tcW w:w="1296" w:type="dxa"/>
@@ -8180,9 +8095,6 @@
             <w:right w:w="108" w:type="dxa"/>
           </w:tblCellMar>
         </w:tblPrEx>
-        <w:trPr>
-          <w:wBefore w:w="0" w:type="auto"/>
-        </w:trPr>
         <w:tc>
           <w:tcPr>
             <w:tcW w:w="10065" w:type="dxa"/>
@@ -8218,9 +8130,6 @@
             <w:right w:w="108" w:type="dxa"/>
           </w:tblCellMar>
         </w:tblPrEx>
-        <w:trPr>
-          <w:wBefore w:w="0" w:type="auto"/>
-        </w:trPr>
         <w:tc>
           <w:tcPr>
             <w:tcW w:w="1320" w:type="dxa"/>
@@ -8387,9 +8296,6 @@
             <w:right w:w="108" w:type="dxa"/>
           </w:tblCellMar>
         </w:tblPrEx>
-        <w:trPr>
-          <w:wBefore w:w="0" w:type="auto"/>
-        </w:trPr>
         <w:tc>
           <w:tcPr>
             <w:tcW w:w="1320" w:type="dxa"/>
@@ -8546,16 +8452,7 @@
             <w:insideH w:val="none" w:color="auto" w:sz="0" w:space="0"/>
             <w:insideV w:val="none" w:color="auto" w:sz="0" w:space="0"/>
           </w:tblBorders>
-          <w:tblCellMar>
-            <w:top w:w="0" w:type="dxa"/>
-            <w:left w:w="108" w:type="dxa"/>
-            <w:bottom w:w="0" w:type="dxa"/>
-            <w:right w:w="108" w:type="dxa"/>
-          </w:tblCellMar>
         </w:tblPrEx>
-        <w:trPr>
-          <w:wBefore w:w="0" w:type="auto"/>
-        </w:trPr>
         <w:tc>
           <w:tcPr>
             <w:tcW w:w="10065" w:type="dxa"/>
@@ -8584,16 +8481,7 @@
             <w:insideH w:val="none" w:color="auto" w:sz="0" w:space="0"/>
             <w:insideV w:val="none" w:color="auto" w:sz="0" w:space="0"/>
           </w:tblBorders>
-          <w:tblCellMar>
-            <w:top w:w="0" w:type="dxa"/>
-            <w:left w:w="108" w:type="dxa"/>
-            <w:bottom w:w="0" w:type="dxa"/>
-            <w:right w:w="108" w:type="dxa"/>
-          </w:tblCellMar>
         </w:tblPrEx>
-        <w:trPr>
-          <w:wBefore w:w="0" w:type="auto"/>
-        </w:trPr>
         <w:tc>
           <w:tcPr>
             <w:tcW w:w="1349" w:type="dxa"/>
@@ -8713,16 +8601,7 @@
             <w:insideH w:val="none" w:color="auto" w:sz="0" w:space="0"/>
             <w:insideV w:val="none" w:color="auto" w:sz="0" w:space="0"/>
           </w:tblBorders>
-          <w:tblCellMar>
-            <w:top w:w="0" w:type="dxa"/>
-            <w:left w:w="108" w:type="dxa"/>
-            <w:bottom w:w="0" w:type="dxa"/>
-            <w:right w:w="108" w:type="dxa"/>
-          </w:tblCellMar>
         </w:tblPrEx>
-        <w:trPr>
-          <w:wBefore w:w="0" w:type="auto"/>
-        </w:trPr>
         <w:tc>
           <w:tcPr>
             <w:tcW w:w="1349" w:type="dxa"/>
@@ -8867,9 +8746,6 @@
             <w:right w:w="108" w:type="dxa"/>
           </w:tblCellMar>
         </w:tblPrEx>
-        <w:trPr>
-          <w:wBefore w:w="0" w:type="auto"/>
-        </w:trPr>
         <w:tc>
           <w:tcPr>
             <w:tcW w:w="10065" w:type="dxa"/>
@@ -8905,9 +8781,6 @@
             <w:right w:w="108" w:type="dxa"/>
           </w:tblCellMar>
         </w:tblPrEx>
-        <w:trPr>
-          <w:wBefore w:w="0" w:type="auto"/>
-        </w:trPr>
         <w:tc>
           <w:tcPr>
             <w:tcW w:w="1373" w:type="dxa"/>
@@ -9012,9 +8885,6 @@
             <w:right w:w="108" w:type="dxa"/>
           </w:tblCellMar>
         </w:tblPrEx>
-        <w:trPr>
-          <w:wBefore w:w="0" w:type="auto"/>
-        </w:trPr>
         <w:tc>
           <w:tcPr>
             <w:tcW w:w="1373" w:type="dxa"/>
@@ -9140,9 +9010,6 @@
             <w:right w:w="108" w:type="dxa"/>
           </w:tblCellMar>
         </w:tblPrEx>
-        <w:trPr>
-          <w:wBefore w:w="0" w:type="auto"/>
-        </w:trPr>
         <w:tc>
           <w:tcPr>
             <w:tcW w:w="10065" w:type="dxa"/>
@@ -9178,9 +9045,6 @@
             <w:right w:w="108" w:type="dxa"/>
           </w:tblCellMar>
         </w:tblPrEx>
-        <w:trPr>
-          <w:wBefore w:w="0" w:type="auto"/>
-        </w:trPr>
         <w:tc>
           <w:tcPr>
             <w:tcW w:w="10065" w:type="dxa"/>
@@ -9218,9 +9082,6 @@
             <w:right w:w="108" w:type="dxa"/>
           </w:tblCellMar>
         </w:tblPrEx>
-        <w:trPr>
-          <w:wBefore w:w="0" w:type="auto"/>
-        </w:trPr>
         <w:tc>
           <w:tcPr>
             <w:tcW w:w="1075" w:type="dxa"/>
@@ -9297,9 +9158,6 @@
             <w:insideV w:val="none" w:color="auto" w:sz="0" w:space="0"/>
           </w:tblBorders>
         </w:tblPrEx>
-        <w:trPr>
-          <w:wBefore w:w="0" w:type="auto"/>
-        </w:trPr>
         <w:tc>
           <w:tcPr>
             <w:tcW w:w="1075" w:type="dxa"/>
@@ -9785,9 +9643,6 @@
             <w:right w:w="108" w:type="dxa"/>
           </w:tblCellMar>
         </w:tblPrEx>
-        <w:trPr>
-          <w:wBefore w:w="0" w:type="auto"/>
-        </w:trPr>
         <w:tc>
           <w:tcPr>
             <w:tcW w:w="1430" w:type="dxa"/>
@@ -9976,9 +9831,6 @@
             <w:right w:w="108" w:type="dxa"/>
           </w:tblCellMar>
         </w:tblPrEx>
-        <w:trPr>
-          <w:wBefore w:w="0" w:type="auto"/>
-        </w:trPr>
         <w:tc>
           <w:tcPr>
             <w:tcW w:w="1430" w:type="dxa"/>
@@ -10121,9 +9973,6 @@
             <w:right w:w="108" w:type="dxa"/>
           </w:tblCellMar>
         </w:tblPrEx>
-        <w:trPr>
-          <w:wBefore w:w="0" w:type="auto"/>
-        </w:trPr>
         <w:tc>
           <w:tcPr>
             <w:tcW w:w="1430" w:type="dxa"/>
@@ -10260,9 +10109,6 @@
             <w:insideV w:val="none" w:color="auto" w:sz="0" w:space="0"/>
           </w:tblBorders>
         </w:tblPrEx>
-        <w:trPr>
-          <w:wBefore w:w="0" w:type="auto"/>
-        </w:trPr>
         <w:tc>
           <w:tcPr>
             <w:tcW w:w="1430" w:type="dxa"/>
@@ -10405,9 +10251,6 @@
             <w:right w:w="108" w:type="dxa"/>
           </w:tblCellMar>
         </w:tblPrEx>
-        <w:trPr>
-          <w:wBefore w:w="0" w:type="auto"/>
-        </w:trPr>
         <w:tc>
           <w:tcPr>
             <w:tcW w:w="1430" w:type="dxa"/>
@@ -10550,9 +10393,6 @@
             <w:right w:w="108" w:type="dxa"/>
           </w:tblCellMar>
         </w:tblPrEx>
-        <w:trPr>
-          <w:wBefore w:w="0" w:type="auto"/>
-        </w:trPr>
         <w:tc>
           <w:tcPr>
             <w:tcW w:w="1430" w:type="dxa"/>
@@ -10771,7 +10611,7 @@
     <w:lsdException w:qFormat="1" w:unhideWhenUsed="0" w:uiPriority="10" w:semiHidden="0" w:name="Title"/>
     <w:lsdException w:uiPriority="99" w:name="Closing"/>
     <w:lsdException w:uiPriority="99" w:name="Signature"/>
-    <w:lsdException w:uiPriority="1" w:name="Default Paragraph Font"/>
+    <w:lsdException w:qFormat="1" w:uiPriority="1" w:name="Default Paragraph Font"/>
     <w:lsdException w:uiPriority="99" w:name="Body Text"/>
     <w:lsdException w:uiPriority="99" w:name="Body Text Indent"/>
     <w:lsdException w:uiPriority="99" w:name="List Continue"/>
@@ -10809,7 +10649,7 @@
     <w:lsdException w:uiPriority="99" w:name="HTML Sample"/>
     <w:lsdException w:uiPriority="99" w:name="HTML Typewriter"/>
     <w:lsdException w:uiPriority="99" w:name="HTML Variable"/>
-    <w:lsdException w:uiPriority="99" w:name="Normal Table"/>
+    <w:lsdException w:qFormat="1" w:uiPriority="99" w:name="Normal Table"/>
     <w:lsdException w:uiPriority="99" w:name="annotation subject"/>
     <w:lsdException w:uiPriority="99" w:name="Table Simple 1"/>
     <w:lsdException w:uiPriority="99" w:name="Table Simple 2"/>
@@ -10856,104 +10696,104 @@
     <w:lsdException w:uiPriority="99" w:name="Balloon Text"/>
     <w:lsdException w:unhideWhenUsed="0" w:uiPriority="39" w:semiHidden="0" w:name="Table Grid"/>
     <w:lsdException w:uiPriority="99" w:name="Table Theme"/>
-    <w:lsdException w:uiPriority="60" w:name="Light Shading"/>
-    <w:lsdException w:uiPriority="61" w:name="Light List"/>
-    <w:lsdException w:uiPriority="62" w:name="Light Grid"/>
-    <w:lsdException w:uiPriority="63" w:name="Medium Shading 1"/>
-    <w:lsdException w:uiPriority="64" w:name="Medium Shading 2"/>
-    <w:lsdException w:uiPriority="65" w:name="Medium List 1"/>
-    <w:lsdException w:uiPriority="66" w:name="Medium List 2"/>
-    <w:lsdException w:uiPriority="67" w:name="Medium Grid 1"/>
-    <w:lsdException w:uiPriority="68" w:name="Medium Grid 2"/>
-    <w:lsdException w:uiPriority="69" w:name="Medium Grid 3"/>
-    <w:lsdException w:uiPriority="70" w:name="Dark List"/>
-    <w:lsdException w:uiPriority="71" w:name="Colorful Shading"/>
-    <w:lsdException w:uiPriority="72" w:name="Colorful List"/>
-    <w:lsdException w:uiPriority="73" w:name="Colorful Grid"/>
-    <w:lsdException w:uiPriority="60" w:name="Light Shading Accent 1"/>
-    <w:lsdException w:uiPriority="61" w:name="Light List Accent 1"/>
-    <w:lsdException w:uiPriority="62" w:name="Light Grid Accent 1"/>
-    <w:lsdException w:uiPriority="63" w:name="Medium Shading 1 Accent 1"/>
-    <w:lsdException w:uiPriority="64" w:name="Medium Shading 2 Accent 1"/>
-    <w:lsdException w:uiPriority="65" w:name="Medium List 1 Accent 1"/>
-    <w:lsdException w:uiPriority="66" w:name="Medium List 2 Accent 1"/>
-    <w:lsdException w:uiPriority="67" w:name="Medium Grid 1 Accent 1"/>
-    <w:lsdException w:uiPriority="68" w:name="Medium Grid 2 Accent 1"/>
-    <w:lsdException w:uiPriority="69" w:name="Medium Grid 3 Accent 1"/>
-    <w:lsdException w:uiPriority="70" w:name="Dark List Accent 1"/>
-    <w:lsdException w:uiPriority="71" w:name="Colorful Shading Accent 1"/>
-    <w:lsdException w:uiPriority="72" w:name="Colorful List Accent 1"/>
-    <w:lsdException w:uiPriority="73" w:name="Colorful Grid Accent 1"/>
-    <w:lsdException w:uiPriority="60" w:name="Light Shading Accent 2"/>
-    <w:lsdException w:uiPriority="61" w:name="Light List Accent 2"/>
-    <w:lsdException w:uiPriority="62" w:name="Light Grid Accent 2"/>
-    <w:lsdException w:uiPriority="63" w:name="Medium Shading 1 Accent 2"/>
-    <w:lsdException w:uiPriority="64" w:name="Medium Shading 2 Accent 2"/>
-    <w:lsdException w:uiPriority="65" w:name="Medium List 1 Accent 2"/>
-    <w:lsdException w:uiPriority="66" w:name="Medium List 2 Accent 2"/>
-    <w:lsdException w:uiPriority="67" w:name="Medium Grid 1 Accent 2"/>
-    <w:lsdException w:uiPriority="68" w:name="Medium Grid 2 Accent 2"/>
-    <w:lsdException w:uiPriority="69" w:name="Medium Grid 3 Accent 2"/>
-    <w:lsdException w:uiPriority="70" w:name="Dark List Accent 2"/>
-    <w:lsdException w:uiPriority="71" w:name="Colorful Shading Accent 2"/>
-    <w:lsdException w:uiPriority="72" w:name="Colorful List Accent 2"/>
-    <w:lsdException w:uiPriority="73" w:name="Colorful Grid Accent 2"/>
-    <w:lsdException w:uiPriority="60" w:name="Light Shading Accent 3"/>
-    <w:lsdException w:uiPriority="61" w:name="Light List Accent 3"/>
-    <w:lsdException w:uiPriority="62" w:name="Light Grid Accent 3"/>
-    <w:lsdException w:uiPriority="63" w:name="Medium Shading 1 Accent 3"/>
-    <w:lsdException w:uiPriority="64" w:name="Medium Shading 2 Accent 3"/>
-    <w:lsdException w:uiPriority="65" w:name="Medium List 1 Accent 3"/>
-    <w:lsdException w:uiPriority="66" w:name="Medium List 2 Accent 3"/>
-    <w:lsdException w:uiPriority="67" w:name="Medium Grid 1 Accent 3"/>
-    <w:lsdException w:uiPriority="68" w:name="Medium Grid 2 Accent 3"/>
-    <w:lsdException w:uiPriority="69" w:name="Medium Grid 3 Accent 3"/>
-    <w:lsdException w:uiPriority="70" w:name="Dark List Accent 3"/>
-    <w:lsdException w:uiPriority="71" w:name="Colorful Shading Accent 3"/>
-    <w:lsdException w:uiPriority="72" w:name="Colorful List Accent 3"/>
-    <w:lsdException w:uiPriority="73" w:name="Colorful Grid Accent 3"/>
-    <w:lsdException w:uiPriority="60" w:name="Light Shading Accent 4"/>
-    <w:lsdException w:uiPriority="61" w:name="Light List Accent 4"/>
-    <w:lsdException w:uiPriority="62" w:name="Light Grid Accent 4"/>
-    <w:lsdException w:uiPriority="63" w:name="Medium Shading 1 Accent 4"/>
-    <w:lsdException w:uiPriority="64" w:name="Medium Shading 2 Accent 4"/>
-    <w:lsdException w:uiPriority="65" w:name="Medium List 1 Accent 4"/>
-    <w:lsdException w:uiPriority="66" w:name="Medium List 2 Accent 4"/>
-    <w:lsdException w:uiPriority="67" w:name="Medium Grid 1 Accent 4"/>
-    <w:lsdException w:uiPriority="68" w:name="Medium Grid 2 Accent 4"/>
-    <w:lsdException w:uiPriority="69" w:name="Medium Grid 3 Accent 4"/>
-    <w:lsdException w:uiPriority="70" w:name="Dark List Accent 4"/>
-    <w:lsdException w:uiPriority="71" w:name="Colorful Shading Accent 4"/>
-    <w:lsdException w:uiPriority="72" w:name="Colorful List Accent 4"/>
-    <w:lsdException w:uiPriority="73" w:name="Colorful Grid Accent 4"/>
-    <w:lsdException w:uiPriority="60" w:name="Light Shading Accent 5"/>
-    <w:lsdException w:uiPriority="61" w:name="Light List Accent 5"/>
-    <w:lsdException w:uiPriority="62" w:name="Light Grid Accent 5"/>
-    <w:lsdException w:uiPriority="63" w:name="Medium Shading 1 Accent 5"/>
-    <w:lsdException w:uiPriority="64" w:name="Medium Shading 2 Accent 5"/>
-    <w:lsdException w:uiPriority="65" w:name="Medium List 1 Accent 5"/>
-    <w:lsdException w:uiPriority="66" w:name="Medium List 2 Accent 5"/>
-    <w:lsdException w:uiPriority="67" w:name="Medium Grid 1 Accent 5"/>
-    <w:lsdException w:uiPriority="68" w:name="Medium Grid 2 Accent 5"/>
-    <w:lsdException w:uiPriority="69" w:name="Medium Grid 3 Accent 5"/>
-    <w:lsdException w:uiPriority="70" w:name="Dark List Accent 5"/>
-    <w:lsdException w:uiPriority="71" w:name="Colorful Shading Accent 5"/>
-    <w:lsdException w:uiPriority="72" w:name="Colorful List Accent 5"/>
-    <w:lsdException w:uiPriority="73" w:name="Colorful Grid Accent 5"/>
-    <w:lsdException w:uiPriority="60" w:name="Light Shading Accent 6"/>
-    <w:lsdException w:uiPriority="61" w:name="Light List Accent 6"/>
-    <w:lsdException w:uiPriority="62" w:name="Light Grid Accent 6"/>
-    <w:lsdException w:uiPriority="63" w:name="Medium Shading 1 Accent 6"/>
-    <w:lsdException w:uiPriority="64" w:name="Medium Shading 2 Accent 6"/>
-    <w:lsdException w:uiPriority="65" w:name="Medium List 1 Accent 6"/>
-    <w:lsdException w:uiPriority="66" w:name="Medium List 2 Accent 6"/>
-    <w:lsdException w:uiPriority="67" w:name="Medium Grid 1 Accent 6"/>
-    <w:lsdException w:uiPriority="68" w:name="Medium Grid 2 Accent 6"/>
-    <w:lsdException w:uiPriority="69" w:name="Medium Grid 3 Accent 6"/>
-    <w:lsdException w:uiPriority="70" w:name="Dark List Accent 6"/>
-    <w:lsdException w:uiPriority="71" w:name="Colorful Shading Accent 6"/>
-    <w:lsdException w:uiPriority="72" w:name="Colorful List Accent 6"/>
-    <w:lsdException w:uiPriority="73" w:name="Colorful Grid Accent 6"/>
+    <w:lsdException w:unhideWhenUsed="0" w:uiPriority="60" w:semiHidden="0" w:name="Light Shading"/>
+    <w:lsdException w:unhideWhenUsed="0" w:uiPriority="61" w:semiHidden="0" w:name="Light List"/>
+    <w:lsdException w:unhideWhenUsed="0" w:uiPriority="62" w:semiHidden="0" w:name="Light Grid"/>
+    <w:lsdException w:unhideWhenUsed="0" w:uiPriority="63" w:semiHidden="0" w:name="Medium Shading 1"/>
+    <w:lsdException w:unhideWhenUsed="0" w:uiPriority="64" w:semiHidden="0" w:name="Medium Shading 2"/>
+    <w:lsdException w:unhideWhenUsed="0" w:uiPriority="65" w:semiHidden="0" w:name="Medium List 1"/>
+    <w:lsdException w:unhideWhenUsed="0" w:uiPriority="66" w:semiHidden="0" w:name="Medium List 2"/>
+    <w:lsdException w:unhideWhenUsed="0" w:uiPriority="67" w:semiHidden="0" w:name="Medium Grid 1"/>
+    <w:lsdException w:unhideWhenUsed="0" w:uiPriority="68" w:semiHidden="0" w:name="Medium Grid 2"/>
+    <w:lsdException w:unhideWhenUsed="0" w:uiPriority="69" w:semiHidden="0" w:name="Medium Grid 3"/>
+    <w:lsdException w:unhideWhenUsed="0" w:uiPriority="70" w:semiHidden="0" w:name="Dark List"/>
+    <w:lsdException w:unhideWhenUsed="0" w:uiPriority="71" w:semiHidden="0" w:name="Colorful Shading"/>
+    <w:lsdException w:unhideWhenUsed="0" w:uiPriority="72" w:semiHidden="0" w:name="Colorful List"/>
+    <w:lsdException w:unhideWhenUsed="0" w:uiPriority="73" w:semiHidden="0" w:name="Colorful Grid"/>
+    <w:lsdException w:unhideWhenUsed="0" w:uiPriority="60" w:semiHidden="0" w:name="Light Shading Accent 1"/>
+    <w:lsdException w:unhideWhenUsed="0" w:uiPriority="61" w:semiHidden="0" w:name="Light List Accent 1"/>
+    <w:lsdException w:unhideWhenUsed="0" w:uiPriority="62" w:semiHidden="0" w:name="Light Grid Accent 1"/>
+    <w:lsdException w:unhideWhenUsed="0" w:uiPriority="63" w:semiHidden="0" w:name="Medium Shading 1 Accent 1"/>
+    <w:lsdException w:unhideWhenUsed="0" w:uiPriority="64" w:semiHidden="0" w:name="Medium Shading 2 Accent 1"/>
+    <w:lsdException w:unhideWhenUsed="0" w:uiPriority="65" w:semiHidden="0" w:name="Medium List 1 Accent 1"/>
+    <w:lsdException w:unhideWhenUsed="0" w:uiPriority="66" w:semiHidden="0" w:name="Medium List 2 Accent 1"/>
+    <w:lsdException w:unhideWhenUsed="0" w:uiPriority="67" w:semiHidden="0" w:name="Medium Grid 1 Accent 1"/>
+    <w:lsdException w:unhideWhenUsed="0" w:uiPriority="68" w:semiHidden="0" w:name="Medium Grid 2 Accent 1"/>
+    <w:lsdException w:unhideWhenUsed="0" w:uiPriority="69" w:semiHidden="0" w:name="Medium Grid 3 Accent 1"/>
+    <w:lsdException w:unhideWhenUsed="0" w:uiPriority="70" w:semiHidden="0" w:name="Dark List Accent 1"/>
+    <w:lsdException w:unhideWhenUsed="0" w:uiPriority="71" w:semiHidden="0" w:name="Colorful Shading Accent 1"/>
+    <w:lsdException w:unhideWhenUsed="0" w:uiPriority="72" w:semiHidden="0" w:name="Colorful List Accent 1"/>
+    <w:lsdException w:unhideWhenUsed="0" w:uiPriority="73" w:semiHidden="0" w:name="Colorful Grid Accent 1"/>
+    <w:lsdException w:unhideWhenUsed="0" w:uiPriority="60" w:semiHidden="0" w:name="Light Shading Accent 2"/>
+    <w:lsdException w:unhideWhenUsed="0" w:uiPriority="61" w:semiHidden="0" w:name="Light List Accent 2"/>
+    <w:lsdException w:unhideWhenUsed="0" w:uiPriority="62" w:semiHidden="0" w:name="Light Grid Accent 2"/>
+    <w:lsdException w:unhideWhenUsed="0" w:uiPriority="63" w:semiHidden="0" w:name="Medium Shading 1 Accent 2"/>
+    <w:lsdException w:unhideWhenUsed="0" w:uiPriority="64" w:semiHidden="0" w:name="Medium Shading 2 Accent 2"/>
+    <w:lsdException w:unhideWhenUsed="0" w:uiPriority="65" w:semiHidden="0" w:name="Medium List 1 Accent 2"/>
+    <w:lsdException w:unhideWhenUsed="0" w:uiPriority="66" w:semiHidden="0" w:name="Medium List 2 Accent 2"/>
+    <w:lsdException w:unhideWhenUsed="0" w:uiPriority="67" w:semiHidden="0" w:name="Medium Grid 1 Accent 2"/>
+    <w:lsdException w:unhideWhenUsed="0" w:uiPriority="68" w:semiHidden="0" w:name="Medium Grid 2 Accent 2"/>
+    <w:lsdException w:unhideWhenUsed="0" w:uiPriority="69" w:semiHidden="0" w:name="Medium Grid 3 Accent 2"/>
+    <w:lsdException w:unhideWhenUsed="0" w:uiPriority="70" w:semiHidden="0" w:name="Dark List Accent 2"/>
+    <w:lsdException w:unhideWhenUsed="0" w:uiPriority="71" w:semiHidden="0" w:name="Colorful Shading Accent 2"/>
+    <w:lsdException w:unhideWhenUsed="0" w:uiPriority="72" w:semiHidden="0" w:name="Colorful List Accent 2"/>
+    <w:lsdException w:unhideWhenUsed="0" w:uiPriority="73" w:semiHidden="0" w:name="Colorful Grid Accent 2"/>
+    <w:lsdException w:unhideWhenUsed="0" w:uiPriority="60" w:semiHidden="0" w:name="Light Shading Accent 3"/>
+    <w:lsdException w:unhideWhenUsed="0" w:uiPriority="61" w:semiHidden="0" w:name="Light List Accent 3"/>
+    <w:lsdException w:unhideWhenUsed="0" w:uiPriority="62" w:semiHidden="0" w:name="Light Grid Accent 3"/>
+    <w:lsdException w:unhideWhenUsed="0" w:uiPriority="63" w:semiHidden="0" w:name="Medium Shading 1 Accent 3"/>
+    <w:lsdException w:unhideWhenUsed="0" w:uiPriority="64" w:semiHidden="0" w:name="Medium Shading 2 Accent 3"/>
+    <w:lsdException w:unhideWhenUsed="0" w:uiPriority="65" w:semiHidden="0" w:name="Medium List 1 Accent 3"/>
+    <w:lsdException w:unhideWhenUsed="0" w:uiPriority="66" w:semiHidden="0" w:name="Medium List 2 Accent 3"/>
+    <w:lsdException w:unhideWhenUsed="0" w:uiPriority="67" w:semiHidden="0" w:name="Medium Grid 1 Accent 3"/>
+    <w:lsdException w:unhideWhenUsed="0" w:uiPriority="68" w:semiHidden="0" w:name="Medium Grid 2 Accent 3"/>
+    <w:lsdException w:unhideWhenUsed="0" w:uiPriority="69" w:semiHidden="0" w:name="Medium Grid 3 Accent 3"/>
+    <w:lsdException w:unhideWhenUsed="0" w:uiPriority="70" w:semiHidden="0" w:name="Dark List Accent 3"/>
+    <w:lsdException w:unhideWhenUsed="0" w:uiPriority="71" w:semiHidden="0" w:name="Colorful Shading Accent 3"/>
+    <w:lsdException w:unhideWhenUsed="0" w:uiPriority="72" w:semiHidden="0" w:name="Colorful List Accent 3"/>
+    <w:lsdException w:unhideWhenUsed="0" w:uiPriority="73" w:semiHidden="0" w:name="Colorful Grid Accent 3"/>
+    <w:lsdException w:unhideWhenUsed="0" w:uiPriority="60" w:semiHidden="0" w:name="Light Shading Accent 4"/>
+    <w:lsdException w:unhideWhenUsed="0" w:uiPriority="61" w:semiHidden="0" w:name="Light List Accent 4"/>
+    <w:lsdException w:unhideWhenUsed="0" w:uiPriority="62" w:semiHidden="0" w:name="Light Grid Accent 4"/>
+    <w:lsdException w:unhideWhenUsed="0" w:uiPriority="63" w:semiHidden="0" w:name="Medium Shading 1 Accent 4"/>
+    <w:lsdException w:unhideWhenUsed="0" w:uiPriority="64" w:semiHidden="0" w:name="Medium Shading 2 Accent 4"/>
+    <w:lsdException w:unhideWhenUsed="0" w:uiPriority="65" w:semiHidden="0" w:name="Medium List 1 Accent 4"/>
+    <w:lsdException w:unhideWhenUsed="0" w:uiPriority="66" w:semiHidden="0" w:name="Medium List 2 Accent 4"/>
+    <w:lsdException w:unhideWhenUsed="0" w:uiPriority="67" w:semiHidden="0" w:name="Medium Grid 1 Accent 4"/>
+    <w:lsdException w:unhideWhenUsed="0" w:uiPriority="68" w:semiHidden="0" w:name="Medium Grid 2 Accent 4"/>
+    <w:lsdException w:unhideWhenUsed="0" w:uiPriority="69" w:semiHidden="0" w:name="Medium Grid 3 Accent 4"/>
+    <w:lsdException w:unhideWhenUsed="0" w:uiPriority="70" w:semiHidden="0" w:name="Dark List Accent 4"/>
+    <w:lsdException w:unhideWhenUsed="0" w:uiPriority="71" w:semiHidden="0" w:name="Colorful Shading Accent 4"/>
+    <w:lsdException w:unhideWhenUsed="0" w:uiPriority="72" w:semiHidden="0" w:name="Colorful List Accent 4"/>
+    <w:lsdException w:unhideWhenUsed="0" w:uiPriority="73" w:semiHidden="0" w:name="Colorful Grid Accent 4"/>
+    <w:lsdException w:unhideWhenUsed="0" w:uiPriority="60" w:semiHidden="0" w:name="Light Shading Accent 5"/>
+    <w:lsdException w:unhideWhenUsed="0" w:uiPriority="61" w:semiHidden="0" w:name="Light List Accent 5"/>
+    <w:lsdException w:unhideWhenUsed="0" w:uiPriority="62" w:semiHidden="0" w:name="Light Grid Accent 5"/>
+    <w:lsdException w:unhideWhenUsed="0" w:uiPriority="63" w:semiHidden="0" w:name="Medium Shading 1 Accent 5"/>
+    <w:lsdException w:unhideWhenUsed="0" w:uiPriority="64" w:semiHidden="0" w:name="Medium Shading 2 Accent 5"/>
+    <w:lsdException w:unhideWhenUsed="0" w:uiPriority="65" w:semiHidden="0" w:name="Medium List 1 Accent 5"/>
+    <w:lsdException w:unhideWhenUsed="0" w:uiPriority="66" w:semiHidden="0" w:name="Medium List 2 Accent 5"/>
+    <w:lsdException w:unhideWhenUsed="0" w:uiPriority="67" w:semiHidden="0" w:name="Medium Grid 1 Accent 5"/>
+    <w:lsdException w:unhideWhenUsed="0" w:uiPriority="68" w:semiHidden="0" w:name="Medium Grid 2 Accent 5"/>
+    <w:lsdException w:unhideWhenUsed="0" w:uiPriority="69" w:semiHidden="0" w:name="Medium Grid 3 Accent 5"/>
+    <w:lsdException w:unhideWhenUsed="0" w:uiPriority="70" w:semiHidden="0" w:name="Dark List Accent 5"/>
+    <w:lsdException w:unhideWhenUsed="0" w:uiPriority="71" w:semiHidden="0" w:name="Colorful Shading Accent 5"/>
+    <w:lsdException w:unhideWhenUsed="0" w:uiPriority="72" w:semiHidden="0" w:name="Colorful List Accent 5"/>
+    <w:lsdException w:unhideWhenUsed="0" w:uiPriority="73" w:semiHidden="0" w:name="Colorful Grid Accent 5"/>
+    <w:lsdException w:unhideWhenUsed="0" w:uiPriority="60" w:semiHidden="0" w:name="Light Shading Accent 6"/>
+    <w:lsdException w:unhideWhenUsed="0" w:uiPriority="61" w:semiHidden="0" w:name="Light List Accent 6"/>
+    <w:lsdException w:unhideWhenUsed="0" w:uiPriority="62" w:semiHidden="0" w:name="Light Grid Accent 6"/>
+    <w:lsdException w:unhideWhenUsed="0" w:uiPriority="63" w:semiHidden="0" w:name="Medium Shading 1 Accent 6"/>
+    <w:lsdException w:unhideWhenUsed="0" w:uiPriority="64" w:semiHidden="0" w:name="Medium Shading 2 Accent 6"/>
+    <w:lsdException w:unhideWhenUsed="0" w:uiPriority="65" w:semiHidden="0" w:name="Medium List 1 Accent 6"/>
+    <w:lsdException w:unhideWhenUsed="0" w:uiPriority="66" w:semiHidden="0" w:name="Medium List 2 Accent 6"/>
+    <w:lsdException w:unhideWhenUsed="0" w:uiPriority="67" w:semiHidden="0" w:name="Medium Grid 1 Accent 6"/>
+    <w:lsdException w:unhideWhenUsed="0" w:uiPriority="68" w:semiHidden="0" w:name="Medium Grid 2 Accent 6"/>
+    <w:lsdException w:unhideWhenUsed="0" w:uiPriority="69" w:semiHidden="0" w:name="Medium Grid 3 Accent 6"/>
+    <w:lsdException w:unhideWhenUsed="0" w:uiPriority="70" w:semiHidden="0" w:name="Dark List Accent 6"/>
+    <w:lsdException w:unhideWhenUsed="0" w:uiPriority="71" w:semiHidden="0" w:name="Colorful Shading Accent 6"/>
+    <w:lsdException w:unhideWhenUsed="0" w:uiPriority="72" w:semiHidden="0" w:name="Colorful List Accent 6"/>
+    <w:lsdException w:unhideWhenUsed="0" w:uiPriority="73" w:semiHidden="0" w:name="Colorful Grid Accent 6"/>
   </w:latentStyles>
   <w:style w:type="paragraph" w:default="1" w:styleId="1">
     <w:name w:val="Normal"/>
@@ -10968,7 +10808,7 @@
       <w:jc w:val="both"/>
     </w:pPr>
     <w:rPr>
-      <w:rFonts w:ascii="Times New Roman CYR" w:hAnsi="Times New Roman CYR" w:cs="Times New Roman CYR"/>
+      <w:rFonts w:ascii="Times New Roman CYR" w:hAnsi="Times New Roman CYR" w:eastAsia="Times New Roman" w:cs="Times New Roman CYR"/>
       <w:sz w:val="24"/>
       <w:szCs w:val="24"/>
       <w:lang w:val="ru-RU" w:eastAsia="ru-RU" w:bidi="ar-SA"/>
@@ -10997,15 +10837,16 @@
     <w:name w:val="Default Paragraph Font"/>
     <w:semiHidden/>
     <w:unhideWhenUsed/>
+    <w:qFormat/>
     <w:uiPriority w:val="1"/>
   </w:style>
   <w:style w:type="table" w:default="1" w:styleId="4">
     <w:name w:val="Normal Table"/>
     <w:semiHidden/>
     <w:unhideWhenUsed/>
+    <w:qFormat/>
     <w:uiPriority w:val="99"/>
     <w:tblPr>
-      <w:tblStyle w:val="4"/>
       <w:tblCellMar>
         <w:top w:w="0" w:type="dxa"/>
         <w:left w:w="108" w:type="dxa"/>
@@ -11013,9 +10854,6 @@
         <w:right w:w="108" w:type="dxa"/>
       </w:tblCellMar>
     </w:tblPr>
-    <w:trPr>
-      <w:wBefore w:w="0" w:type="dxa"/>
-    </w:trPr>
   </w:style>
   <w:style w:type="paragraph" w:styleId="5">
     <w:name w:val="footer"/>
@@ -11045,6 +10883,7 @@
   </w:style>
   <w:style w:type="character" w:customStyle="1" w:styleId="7">
     <w:name w:val="Цветовое выделение"/>
+    <w:qFormat/>
     <w:uiPriority w:val="99"/>
     <w:rPr>
       <w:b/>
@@ -11134,6 +10973,7 @@
   <w:style w:type="character" w:customStyle="1" w:styleId="16">
     <w:name w:val="Нижний колонтитул Знак"/>
     <w:link w:val="5"/>
+    <w:qFormat/>
     <w:uiPriority w:val="99"/>
     <w:rPr>
       <w:rFonts w:ascii="Times New Roman CYR" w:hAnsi="Times New Roman CYR" w:cs="Times New Roman CYR"/>
